--- a/Assignment #2 - proposal.docx
+++ b/Assignment #2 - proposal.docx
@@ -24,8 +24,6 @@
       <w:r>
         <w:t>roposal</w:t>
       </w:r>
-      <w:bookmarkStart w:id="0" w:name="_GoBack"/>
-      <w:bookmarkEnd w:id="0"/>
     </w:p>
     <w:p>
       <w:pPr>
@@ -63,10 +61,10 @@
           <w:noProof/>
         </w:rPr>
         <w:drawing>
-          <wp:inline distT="0" distB="0" distL="0" distR="0" wp14:anchorId="7446817C" wp14:editId="66DD3BF3">
+          <wp:inline distT="0" distB="0" distL="0" distR="0" wp14:anchorId="09F0D439" wp14:editId="4C116795">
             <wp:extent cx="5274310" cy="4851520"/>
             <wp:effectExtent l="0" t="0" r="2540" b="6350"/>
-            <wp:docPr id="2" name="图片 2" descr="C:\Users\DELL\AppData\Local\Microsoft\Windows\INetCache\Content.MSO\1A6E0649.tmp"/>
+            <wp:docPr id="3" name="图片 3" descr="C:\Users\DELL\AppData\Local\Microsoft\Windows\INetCache\Content.MSO\FDF50D18.tmp"/>
             <wp:cNvGraphicFramePr>
               <a:graphicFrameLocks xmlns:a="http://schemas.openxmlformats.org/drawingml/2006/main" noChangeAspect="1"/>
             </wp:cNvGraphicFramePr>
@@ -74,7 +72,7 @@
               <a:graphicData uri="http://schemas.openxmlformats.org/drawingml/2006/picture">
                 <pic:pic xmlns:pic="http://schemas.openxmlformats.org/drawingml/2006/picture">
                   <pic:nvPicPr>
-                    <pic:cNvPr id="0" name="Picture 3" descr="C:\Users\DELL\AppData\Local\Microsoft\Windows\INetCache\Content.MSO\1A6E0649.tmp"/>
+                    <pic:cNvPr id="0" name="Picture 5" descr="C:\Users\DELL\AppData\Local\Microsoft\Windows\INetCache\Content.MSO\FDF50D18.tmp"/>
                     <pic:cNvPicPr>
                       <a:picLocks noChangeAspect="1" noChangeArrowheads="1"/>
                     </pic:cNvPicPr>
@@ -131,7 +129,24 @@
         <w:pStyle w:val="2"/>
       </w:pPr>
       <w:r>
-        <w:t>scaling to meet the demand, but with uncertainty around when and how much this demand will be they are very concerned about buying too much infrastructure too soon or not enough too late</w:t>
+        <w:rPr>
+          <w:rFonts w:hint="eastAsia"/>
+        </w:rPr>
+        <w:t>S</w:t>
+      </w:r>
+      <w:r>
+        <w:t>caling to meet the demand, but with uncertainty around when and how much this demand will be they are very concerned about buying too much infrastructure too soon or not enough too late</w:t>
+      </w:r>
+    </w:p>
+    <w:p>
+      <w:r>
+        <w:rPr>
+          <w:rFonts w:hint="eastAsia"/>
+        </w:rPr>
+        <w:t>T</w:t>
+      </w:r>
+      <w:r>
+        <w:t>his is a cost concern.</w:t>
       </w:r>
     </w:p>
     <w:p>
@@ -179,25 +194,27 @@
       <w:r>
         <w:t xml:space="preserve"> </w:t>
       </w:r>
-      <w:proofErr w:type="gramStart"/>
-      <w:r>
+      <w:r>
+        <w:t>So,</w:t>
+      </w:r>
+      <w:r>
+        <w:t xml:space="preserve"> you don’t need to pay for unnecessary </w:t>
+      </w:r>
+      <w:r>
+        <w:t>VMs</w:t>
+      </w:r>
+      <w:r>
+        <w:t>.</w:t>
+      </w:r>
+    </w:p>
+    <w:p>
+      <w:pPr>
         <w:rPr>
           <w:rFonts w:hint="eastAsia"/>
         </w:rPr>
-        <w:t>So</w:t>
-      </w:r>
-      <w:proofErr w:type="gramEnd"/>
-      <w:r>
-        <w:t xml:space="preserve"> you don’t need to pay for unnecessary instance.</w:t>
-      </w:r>
-    </w:p>
-    <w:p>
-      <w:pPr>
-        <w:rPr>
-          <w:rFonts w:hint="eastAsia"/>
-        </w:rPr>
-      </w:pPr>
-      <w:r>
+      </w:pPr>
+      <w:r>
+        <w:lastRenderedPageBreak/>
         <w:t xml:space="preserve">With </w:t>
       </w:r>
       <w:hyperlink r:id="rId9" w:history="1">
@@ -209,10 +226,28 @@
         </w:r>
       </w:hyperlink>
       <w:r>
-        <w:t>, we can make the application stateless to</w:t>
-      </w:r>
-      <w:r>
-        <w:t xml:space="preserve"> make distribution work</w:t>
+        <w:t>, we can make the application stateless</w:t>
+      </w:r>
+      <w:r>
+        <w:t>, so you can</w:t>
+      </w:r>
+      <w:r>
+        <w:t xml:space="preserve"> distribut</w:t>
+      </w:r>
+      <w:r>
+        <w:t>e load to different EC2 instance</w:t>
+      </w:r>
+      <w:r>
+        <w:t xml:space="preserve"> and do not lost</w:t>
+      </w:r>
+      <w:r>
+        <w:t xml:space="preserve"> </w:t>
+      </w:r>
+      <w:r>
+        <w:t>state</w:t>
+      </w:r>
+      <w:r>
+        <w:t xml:space="preserve"> data</w:t>
       </w:r>
       <w:r>
         <w:t>.</w:t>
@@ -272,6 +307,19 @@
     </w:p>
     <w:p>
       <w:pPr>
+        <w:rPr>
+          <w:rFonts w:hint="eastAsia"/>
+        </w:rPr>
+      </w:pPr>
+      <w:r>
+        <w:t>The other services are also the same.</w:t>
+      </w:r>
+      <w:r>
+        <w:t xml:space="preserve"> You only need to pay for you used.</w:t>
+      </w:r>
+    </w:p>
+    <w:p>
+      <w:pPr>
         <w:pStyle w:val="2"/>
       </w:pPr>
       <w:r>
@@ -328,6 +376,9 @@
         <w:t>instances</w:t>
       </w:r>
       <w:r>
+        <w:t xml:space="preserve"> in that region</w:t>
+      </w:r>
+      <w:r>
         <w:t xml:space="preserve"> </w:t>
       </w:r>
       <w:r>
@@ -340,7 +391,37 @@
         <w:t>ed</w:t>
       </w:r>
       <w:r>
-        <w:t xml:space="preserve"> new version of apps. And if one region down, we can start stacks on the other region and switch DNS. Because this is not going to happen at all, we can do this</w:t>
+        <w:t xml:space="preserve"> new version of apps. And if </w:t>
+      </w:r>
+      <w:r>
+        <w:t>the working</w:t>
+      </w:r>
+      <w:r>
+        <w:t xml:space="preserve"> region </w:t>
+      </w:r>
+      <w:r>
+        <w:t>outage</w:t>
+      </w:r>
+      <w:r>
+        <w:t>, we can start</w:t>
+      </w:r>
+      <w:r>
+        <w:t xml:space="preserve"> same</w:t>
+      </w:r>
+      <w:r>
+        <w:t xml:space="preserve"> stacks on the other region and switch</w:t>
+      </w:r>
+      <w:r>
+        <w:t xml:space="preserve"> the</w:t>
+      </w:r>
+      <w:r>
+        <w:t xml:space="preserve"> DNS. Because this is </w:t>
+      </w:r>
+      <w:r>
+        <w:t>unlikely</w:t>
+      </w:r>
+      <w:r>
+        <w:t xml:space="preserve"> to happen at all, we can do this</w:t>
       </w:r>
       <w:r>
         <w:t xml:space="preserve"> switch</w:t>
@@ -363,7 +444,15 @@
         <w:t xml:space="preserve"> automatically</w:t>
       </w:r>
       <w:r>
-        <w:t xml:space="preserve"> by daily task</w:t>
+        <w:t xml:space="preserve"> by</w:t>
+      </w:r>
+      <w:r>
+        <w:t xml:space="preserve"> cli and</w:t>
+      </w:r>
+      <w:bookmarkStart w:id="0" w:name="_GoBack"/>
+      <w:bookmarkEnd w:id="0"/>
+      <w:r>
+        <w:t xml:space="preserve"> daily task</w:t>
       </w:r>
       <w:r>
         <w:t>.</w:t>
@@ -521,6 +610,7 @@
     </w:p>
     <w:p>
       <w:r>
+        <w:lastRenderedPageBreak/>
         <w:t>You can also add a SPA layer to reduce network traffic and increase app respond speed. But it may increase the initial load speed. You can use S3 to host the static web content</w:t>
       </w:r>
       <w:r>
@@ -538,7 +628,6 @@
         <w:pStyle w:val="2"/>
       </w:pPr>
       <w:r>
-        <w:lastRenderedPageBreak/>
         <w:t>E</w:t>
       </w:r>
       <w:r>
@@ -857,7 +946,11 @@
         <w:t xml:space="preserve"> Attaching the IAM policy to IAM users, groups, or roles controls which entity can use the policy to configure an RDS database.</w:t>
       </w:r>
       <w:r>
-        <w:t xml:space="preserve"> Only machines that really need to connect to the RDS database should be allowed to do so on the network level</w:t>
+        <w:t xml:space="preserve"> Only machines that really need to connect to the RDS </w:t>
+      </w:r>
+      <w:r>
+        <w:lastRenderedPageBreak/>
+        <w:t>database should be allowed to do so on the network level</w:t>
       </w:r>
       <w:r>
         <w:t xml:space="preserve"> by </w:t>
@@ -906,7 +999,6 @@
         <w:ind w:firstLineChars="0"/>
       </w:pPr>
       <w:r>
-        <w:lastRenderedPageBreak/>
         <w:t>Limiting access to specific tables to a few users</w:t>
       </w:r>
     </w:p>
@@ -1528,6 +1620,7 @@
         <w:pStyle w:val="2"/>
       </w:pPr>
       <w:r>
+        <w:lastRenderedPageBreak/>
         <w:t>A</w:t>
       </w:r>
       <w:r>
@@ -1658,7 +1751,6 @@
         <w:rPr>
           <w:noProof/>
         </w:rPr>
-        <w:lastRenderedPageBreak/>
         <w:drawing>
           <wp:inline distT="0" distB="0" distL="0" distR="0" wp14:anchorId="0636B2F7" wp14:editId="7B7C5F68">
             <wp:extent cx="2768600" cy="788525"/>

--- a/Assignment #2 - proposal.docx
+++ b/Assignment #2 - proposal.docx
@@ -43,10 +43,19 @@
         <w:pStyle w:val="1"/>
       </w:pPr>
       <w:r>
+        <w:t>A</w:t>
+      </w:r>
+      <w:r>
+        <w:t>rchitecture</w:t>
+      </w:r>
+      <w:r>
         <w:rPr>
           <w:rFonts w:hint="eastAsia"/>
         </w:rPr>
-        <w:t>D</w:t>
+        <w:t xml:space="preserve"> </w:t>
+      </w:r>
+      <w:r>
+        <w:t>d</w:t>
       </w:r>
       <w:r>
         <w:t>iagram</w:t>
@@ -61,10 +70,10 @@
           <w:noProof/>
         </w:rPr>
         <w:drawing>
-          <wp:inline distT="0" distB="0" distL="0" distR="0" wp14:anchorId="09F0D439" wp14:editId="4C116795">
-            <wp:extent cx="5274310" cy="4851520"/>
-            <wp:effectExtent l="0" t="0" r="2540" b="6350"/>
-            <wp:docPr id="3" name="图片 3" descr="C:\Users\DELL\AppData\Local\Microsoft\Windows\INetCache\Content.MSO\FDF50D18.tmp"/>
+          <wp:inline distT="0" distB="0" distL="0" distR="0" wp14:anchorId="4865138E" wp14:editId="6EED71DF">
+            <wp:extent cx="5274310" cy="5030321"/>
+            <wp:effectExtent l="0" t="0" r="2540" b="0"/>
+            <wp:docPr id="5" name="图片 5" descr="C:\Users\DELL\AppData\Local\Microsoft\Windows\INetCache\Content.MSO\38C73695.tmp"/>
             <wp:cNvGraphicFramePr>
               <a:graphicFrameLocks xmlns:a="http://schemas.openxmlformats.org/drawingml/2006/main" noChangeAspect="1"/>
             </wp:cNvGraphicFramePr>
@@ -72,7 +81,7 @@
               <a:graphicData uri="http://schemas.openxmlformats.org/drawingml/2006/picture">
                 <pic:pic xmlns:pic="http://schemas.openxmlformats.org/drawingml/2006/picture">
                   <pic:nvPicPr>
-                    <pic:cNvPr id="0" name="Picture 5" descr="C:\Users\DELL\AppData\Local\Microsoft\Windows\INetCache\Content.MSO\FDF50D18.tmp"/>
+                    <pic:cNvPr id="0" name="Picture 9" descr="C:\Users\DELL\AppData\Local\Microsoft\Windows\INetCache\Content.MSO\38C73695.tmp"/>
                     <pic:cNvPicPr>
                       <a:picLocks noChangeAspect="1" noChangeArrowheads="1"/>
                     </pic:cNvPicPr>
@@ -93,7 +102,7 @@
                   <pic:spPr bwMode="auto">
                     <a:xfrm>
                       <a:off x="0" y="0"/>
-                      <a:ext cx="5274310" cy="4851520"/>
+                      <a:ext cx="5274310" cy="5030321"/>
                     </a:xfrm>
                     <a:prstGeom prst="rect">
                       <a:avLst/>
@@ -214,7 +223,6 @@
         </w:rPr>
       </w:pPr>
       <w:r>
-        <w:lastRenderedPageBreak/>
         <w:t xml:space="preserve">With </w:t>
       </w:r>
       <w:hyperlink r:id="rId9" w:history="1">
@@ -229,6 +237,18 @@
         <w:t>, we can make the application stateless</w:t>
       </w:r>
       <w:r>
+        <w:t xml:space="preserve"> by </w:t>
+      </w:r>
+      <w:r>
+        <w:t>storing the state</w:t>
+      </w:r>
+      <w:r>
+        <w:t xml:space="preserve"> data</w:t>
+      </w:r>
+      <w:r>
+        <w:t xml:space="preserve"> in cache</w:t>
+      </w:r>
+      <w:r>
         <w:t>, so you can</w:t>
       </w:r>
       <w:r>
@@ -317,6 +337,36 @@
       <w:r>
         <w:t xml:space="preserve"> You only need to pay for you used.</w:t>
       </w:r>
+      <w:r>
+        <w:t xml:space="preserve"> And AWS has </w:t>
+      </w:r>
+      <w:r>
+        <w:rPr>
+          <w:rFonts w:hint="eastAsia"/>
+        </w:rPr>
+        <w:t>some</w:t>
+      </w:r>
+      <w:r>
+        <w:t xml:space="preserve"> free </w:t>
+      </w:r>
+      <w:r>
+        <w:t>allowances</w:t>
+      </w:r>
+      <w:r>
+        <w:t xml:space="preserve"> per month</w:t>
+      </w:r>
+      <w:r>
+        <w:t xml:space="preserve"> </w:t>
+      </w:r>
+      <w:r>
+        <w:t xml:space="preserve">which can cover </w:t>
+      </w:r>
+      <w:r>
+        <w:t>a small amount of use</w:t>
+      </w:r>
+      <w:r>
+        <w:t>.</w:t>
+      </w:r>
     </w:p>
     <w:p>
       <w:pPr>
@@ -431,47 +481,92 @@
       </w:r>
     </w:p>
     <w:p>
-      <w:r>
-        <w:t>You can easily copy</w:t>
-      </w:r>
-      <w:r>
-        <w:t xml:space="preserve"> RDS</w:t>
-      </w:r>
-      <w:r>
-        <w:t xml:space="preserve"> snapshot to another region</w:t>
-      </w:r>
-      <w:r>
-        <w:t xml:space="preserve"> automatically</w:t>
-      </w:r>
-      <w:r>
-        <w:t xml:space="preserve"> by</w:t>
-      </w:r>
-      <w:r>
-        <w:t xml:space="preserve"> cli and</w:t>
-      </w:r>
-      <w:bookmarkStart w:id="0" w:name="_GoBack"/>
-      <w:bookmarkEnd w:id="0"/>
-      <w:r>
-        <w:t xml:space="preserve"> daily task</w:t>
-      </w:r>
-      <w:r>
-        <w:t>.</w:t>
-      </w:r>
-      <w:r>
-        <w:t xml:space="preserve"> So, y</w:t>
-      </w:r>
-      <w:r>
-        <w:t>ou can recover from an unlikely region-wide outage.</w:t>
-      </w:r>
-    </w:p>
-    <w:p>
       <w:pPr>
         <w:rPr>
           <w:rFonts w:hint="eastAsia"/>
         </w:rPr>
       </w:pPr>
       <w:r>
-        <w:t>S3 is cross region naturally.</w:t>
+        <w:t>You can easily copy</w:t>
+      </w:r>
+      <w:r>
+        <w:t xml:space="preserve"> RDS</w:t>
+      </w:r>
+      <w:r>
+        <w:t xml:space="preserve"> snapshot to another region</w:t>
+      </w:r>
+      <w:r>
+        <w:t xml:space="preserve"> automatically</w:t>
+      </w:r>
+      <w:r>
+        <w:t xml:space="preserve"> by</w:t>
+      </w:r>
+      <w:r>
+        <w:t xml:space="preserve"> cli and</w:t>
+      </w:r>
+      <w:r>
+        <w:t xml:space="preserve"> daily task</w:t>
+      </w:r>
+      <w:r>
+        <w:t>.</w:t>
+      </w:r>
+      <w:r>
+        <w:t xml:space="preserve"> </w:t>
+      </w:r>
+      <w:r>
+        <w:rPr>
+          <w:rFonts w:hint="eastAsia"/>
+        </w:rPr>
+        <w:t>D</w:t>
+      </w:r>
+      <w:r>
+        <w:t xml:space="preserve">ynamoDB snapshots should store to S3. </w:t>
+      </w:r>
+      <w:r>
+        <w:t>S3</w:t>
+      </w:r>
+      <w:r>
+        <w:t xml:space="preserve"> is cross region</w:t>
+      </w:r>
+      <w:r>
+        <w:t xml:space="preserve">, </w:t>
+      </w:r>
+      <w:r>
+        <w:t>highly available and highly durable</w:t>
+      </w:r>
+      <w:r>
+        <w:t xml:space="preserve"> naturally.</w:t>
+      </w:r>
+      <w:r>
+        <w:t xml:space="preserve"> </w:t>
+      </w:r>
+      <w:r>
+        <w:t>With the backup</w:t>
+      </w:r>
+      <w:r>
+        <w:t xml:space="preserve"> on S3</w:t>
+      </w:r>
+      <w:r>
+        <w:t xml:space="preserve"> y</w:t>
+      </w:r>
+      <w:r>
+        <w:t>ou can recover from an unlikely region-wide outage.</w:t>
+      </w:r>
+    </w:p>
+    <w:p>
+      <w:pPr>
+        <w:rPr>
+          <w:rFonts w:hint="eastAsia"/>
+        </w:rPr>
+      </w:pPr>
+      <w:r>
+        <w:rPr>
+          <w:rFonts w:hint="eastAsia"/>
+        </w:rPr>
+        <w:t>R</w:t>
+      </w:r>
+      <w:r>
+        <w:t>egularly switch region drill is recommended.</w:t>
       </w:r>
     </w:p>
     <w:p>
@@ -529,11 +624,6 @@
       </w:r>
     </w:p>
     <w:p>
-      <w:pPr>
-        <w:rPr>
-          <w:rFonts w:hint="eastAsia"/>
-        </w:rPr>
-      </w:pPr>
       <w:r>
         <w:t>You can cache your query results in</w:t>
       </w:r>
@@ -552,7 +642,116 @@
         <w:t>,</w:t>
       </w:r>
       <w:r>
-        <w:t xml:space="preserve"> which can reduce replicated query time.</w:t>
+        <w:t xml:space="preserve"> which can reduce replicated </w:t>
+      </w:r>
+      <w:r>
+        <w:t>response</w:t>
+      </w:r>
+      <w:r>
+        <w:t xml:space="preserve"> time.</w:t>
+      </w:r>
+    </w:p>
+    <w:p>
+      <w:pPr>
+        <w:rPr>
+          <w:rFonts w:hint="eastAsia"/>
+        </w:rPr>
+      </w:pPr>
+      <w:r>
+        <w:rPr>
+          <w:rFonts w:hint="eastAsia"/>
+        </w:rPr>
+        <w:t>D</w:t>
+      </w:r>
+      <w:r>
+        <w:t xml:space="preserve">ynamoDB is </w:t>
+      </w:r>
+      <w:r>
+        <w:t>a key-value store with document support</w:t>
+      </w:r>
+      <w:r>
+        <w:t xml:space="preserve"> </w:t>
+      </w:r>
+      <w:r>
+        <w:rPr>
+          <w:rFonts w:hint="eastAsia"/>
+        </w:rPr>
+        <w:t>(</w:t>
+      </w:r>
+      <w:r>
+        <w:t>NoSQL</w:t>
+      </w:r>
+      <w:r>
+        <w:t>)</w:t>
+      </w:r>
+      <w:r>
+        <w:t>.</w:t>
+      </w:r>
+      <w:r>
+        <w:t xml:space="preserve"> </w:t>
+      </w:r>
+      <w:r>
+        <w:t>You can scale from one item to billions and from one request per second to tens of thousands of requests per second.</w:t>
+      </w:r>
+      <w:r>
+        <w:t xml:space="preserve"> To increase DB </w:t>
+      </w:r>
+      <w:r>
+        <w:t>performance and throughput</w:t>
+      </w:r>
+      <w:r>
+        <w:t xml:space="preserve">, you can make good use of </w:t>
+      </w:r>
+      <w:r>
+        <w:lastRenderedPageBreak/>
+        <w:t>NoSQL</w:t>
+      </w:r>
+      <w:r>
+        <w:t>, for example</w:t>
+      </w:r>
+      <w:r>
+        <w:t xml:space="preserve"> store the frequently changed structure document data to </w:t>
+      </w:r>
+      <w:r>
+        <w:t>DynamoDB</w:t>
+      </w:r>
+      <w:r>
+        <w:t>.</w:t>
+      </w:r>
+      <w:r>
+        <w:t xml:space="preserve"> </w:t>
+      </w:r>
+      <w:r>
+        <w:t>Then</w:t>
+      </w:r>
+      <w:r>
+        <w:t xml:space="preserve"> you can </w:t>
+      </w:r>
+      <w:r>
+        <w:t>release</w:t>
+      </w:r>
+      <w:r>
+        <w:t xml:space="preserve"> relational DB</w:t>
+      </w:r>
+      <w:r>
+        <w:t xml:space="preserve"> (MySQL</w:t>
+      </w:r>
+      <w:bookmarkStart w:id="0" w:name="_GoBack"/>
+      <w:bookmarkEnd w:id="0"/>
+      <w:r>
+        <w:t>)</w:t>
+      </w:r>
+      <w:r>
+        <w:t xml:space="preserve"> to the areas where they </w:t>
+      </w:r>
+      <w:r>
+        <w:t>are good at</w:t>
+      </w:r>
+      <w:r>
+        <w:t xml:space="preserve"> like ACID transaction</w:t>
+      </w:r>
+      <w:r>
+        <w:t>.</w:t>
       </w:r>
     </w:p>
     <w:p>
@@ -568,19 +767,19 @@
     </w:p>
     <w:p>
       <w:r>
-        <w:t xml:space="preserve">Very low latency </w:t>
-      </w:r>
-      <w:r>
-        <w:t xml:space="preserve">can be provided </w:t>
-      </w:r>
-      <w:r>
-        <w:t>by CloudFront</w:t>
+        <w:t xml:space="preserve">Using </w:t>
+      </w:r>
+      <w:r>
+        <w:t xml:space="preserve">AWS </w:t>
+      </w:r>
+      <w:r>
+        <w:t>CloudFront</w:t>
       </w:r>
       <w:r>
         <w:t xml:space="preserve"> </w:t>
       </w:r>
       <w:r>
-        <w:t>(CDN)</w:t>
+        <w:t>(CDN) helps reduce the load time for static web content</w:t>
       </w:r>
       <w:r>
         <w:t>.</w:t>
@@ -609,8 +808,23 @@
       </w:r>
     </w:p>
     <w:p>
-      <w:r>
-        <w:lastRenderedPageBreak/>
+      <w:pPr>
+        <w:rPr>
+          <w:rFonts w:hint="eastAsia"/>
+        </w:rPr>
+      </w:pPr>
+      <w:r>
+        <w:rPr>
+          <w:rFonts w:hint="eastAsia"/>
+        </w:rPr>
+        <w:t>M</w:t>
+      </w:r>
+      <w:r>
+        <w:t>ake good use of browser cache.</w:t>
+      </w:r>
+    </w:p>
+    <w:p>
+      <w:r>
         <w:t>You can also add a SPA layer to reduce network traffic and increase app respond speed. But it may increase the initial load speed. You can use S3 to host the static web content</w:t>
       </w:r>
       <w:r>
@@ -714,7 +928,16 @@
         <w:t>with</w:t>
       </w:r>
       <w:r>
-        <w:t xml:space="preserve"> Kinesis and DynamoDB. For example, </w:t>
+        <w:t xml:space="preserve"> Kinesis</w:t>
+      </w:r>
+      <w:r>
+        <w:t xml:space="preserve"> and </w:t>
+      </w:r>
+      <w:r>
+        <w:t>lambda</w:t>
+      </w:r>
+      <w:r>
+        <w:t xml:space="preserve">. For example, </w:t>
       </w:r>
       <w:r>
         <w:t>image process</w:t>
@@ -741,11 +964,9 @@
       <w:r>
         <w:t xml:space="preserve"> </w:t>
       </w:r>
-      <w:proofErr w:type="gramStart"/>
-      <w:r>
-        <w:t>upload</w:t>
-      </w:r>
-      <w:proofErr w:type="gramEnd"/>
+      <w:r>
+        <w:t>uploads</w:t>
+      </w:r>
       <w:r>
         <w:t xml:space="preserve"> an image to S3.</w:t>
       </w:r>
@@ -813,10 +1034,18 @@
         <w:t>In the background, a</w:t>
       </w:r>
       <w:r>
-        <w:t xml:space="preserve"> lambda</w:t>
-      </w:r>
-      <w:r>
-        <w:t xml:space="preserve"> worker consumes the message from</w:t>
+        <w:t xml:space="preserve"> </w:t>
+      </w:r>
+      <w:bookmarkStart w:id="1" w:name="_Hlk515345346"/>
+      <w:r>
+        <w:t>lambda</w:t>
+      </w:r>
+      <w:r>
+        <w:t xml:space="preserve"> </w:t>
+      </w:r>
+      <w:bookmarkEnd w:id="1"/>
+      <w:r>
+        <w:t>worker consumes the message from</w:t>
       </w:r>
       <w:r>
         <w:t xml:space="preserve"> Kinesis</w:t>
@@ -871,6 +1100,7 @@
         <w:pStyle w:val="2"/>
       </w:pPr>
       <w:r>
+        <w:lastRenderedPageBreak/>
         <w:t>S</w:t>
       </w:r>
       <w:r>
@@ -900,7 +1130,28 @@
         <w:t xml:space="preserve">request to </w:t>
       </w:r>
       <w:r>
-        <w:t>your system</w:t>
+        <w:t>your</w:t>
+      </w:r>
+      <w:r>
+        <w:t xml:space="preserve"> </w:t>
+      </w:r>
+      <w:r>
+        <w:rPr>
+          <w:rFonts w:hint="eastAsia"/>
+        </w:rPr>
+        <w:t>HTTP</w:t>
+      </w:r>
+      <w:r>
+        <w:t xml:space="preserve"> </w:t>
+      </w:r>
+      <w:r>
+        <w:rPr>
+          <w:rFonts w:hint="eastAsia"/>
+        </w:rPr>
+        <w:t>only</w:t>
+      </w:r>
+      <w:r>
+        <w:t xml:space="preserve"> system</w:t>
       </w:r>
       <w:r>
         <w:t>.</w:t>
@@ -908,7 +1159,19 @@
     </w:p>
     <w:p>
       <w:r>
-        <w:t>RDS a</w:t>
+        <w:t>RDS</w:t>
+      </w:r>
+      <w:r>
+        <w:t xml:space="preserve"> (</w:t>
+      </w:r>
+      <w:r>
+        <w:t>Aurora</w:t>
+      </w:r>
+      <w:r>
+        <w:t>)</w:t>
+      </w:r>
+      <w:r>
+        <w:t xml:space="preserve"> a</w:t>
       </w:r>
       <w:r>
         <w:t>utomated snapshots are created once a day</w:t>
@@ -946,11 +1209,7 @@
         <w:t xml:space="preserve"> Attaching the IAM policy to IAM users, groups, or roles controls which entity can use the policy to configure an RDS database.</w:t>
       </w:r>
       <w:r>
-        <w:t xml:space="preserve"> Only machines that really need to connect to the RDS </w:t>
-      </w:r>
-      <w:r>
-        <w:lastRenderedPageBreak/>
-        <w:t>database should be allowed to do so on the network level</w:t>
+        <w:t xml:space="preserve"> Only machines that really need to connect to the RDS database should be allowed to do so on the network level</w:t>
       </w:r>
       <w:r>
         <w:t xml:space="preserve"> by </w:t>
@@ -1017,6 +1276,31 @@
     </w:p>
     <w:p>
       <w:pPr>
+        <w:rPr>
+          <w:rFonts w:hint="eastAsia"/>
+        </w:rPr>
+      </w:pPr>
+      <w:r>
+        <w:t>O</w:t>
+      </w:r>
+      <w:r>
+        <w:t>n-demand backups</w:t>
+      </w:r>
+      <w:r>
+        <w:t xml:space="preserve"> is </w:t>
+      </w:r>
+      <w:r>
+        <w:t>recommend</w:t>
+      </w:r>
+      <w:r>
+        <w:t>ed</w:t>
+      </w:r>
+      <w:r>
+        <w:t xml:space="preserve"> to create snapshots of your DynamoDB tables to be able to restore them later, if needed.</w:t>
+      </w:r>
+    </w:p>
+    <w:p>
+      <w:pPr>
         <w:pStyle w:val="2"/>
         <w:rPr>
           <w:rFonts w:hint="eastAsia"/>
@@ -1030,44 +1314,49 @@
       </w:r>
     </w:p>
     <w:p>
+      <w:r>
+        <w:t>IAM</w:t>
+      </w:r>
+      <w:r>
+        <w:t xml:space="preserve"> </w:t>
+      </w:r>
+      <w:r>
+        <w:t>Users for authentication, and groups to organize users</w:t>
+      </w:r>
+      <w:r>
+        <w:t>’ authorization</w:t>
+      </w:r>
+      <w:r>
+        <w:t>.</w:t>
+      </w:r>
+      <w:r>
+        <w:t xml:space="preserve"> </w:t>
+      </w:r>
+      <w:r>
+        <w:t>G</w:t>
+      </w:r>
+      <w:r>
+        <w:t>rant access only to the needed resources for each user.</w:t>
+      </w:r>
+      <w:r>
+        <w:t xml:space="preserve"> </w:t>
+      </w:r>
+    </w:p>
+    <w:p>
       <w:pPr>
         <w:rPr>
           <w:rFonts w:hint="eastAsia"/>
         </w:rPr>
       </w:pPr>
       <w:r>
-        <w:t>IAM</w:t>
-      </w:r>
-      <w:r>
-        <w:t xml:space="preserve"> </w:t>
-      </w:r>
-      <w:r>
-        <w:t>Users for authentication, and groups to organize users</w:t>
-      </w:r>
-      <w:r>
-        <w:t>’ authorization</w:t>
+        <w:t xml:space="preserve">You can also </w:t>
+      </w:r>
+      <w:r>
+        <w:t>enable MFA for all users</w:t>
       </w:r>
       <w:r>
         <w:t>.</w:t>
       </w:r>
-      <w:r>
-        <w:t xml:space="preserve"> </w:t>
-      </w:r>
-      <w:r>
-        <w:t>G</w:t>
-      </w:r>
-      <w:r>
-        <w:t>rant access only to the needed resources for each user.</w:t>
-      </w:r>
-      <w:r>
-        <w:t xml:space="preserve"> You can also </w:t>
-      </w:r>
-      <w:r>
-        <w:t>enable MFA for all users</w:t>
-      </w:r>
-      <w:r>
-        <w:t>.</w:t>
-      </w:r>
     </w:p>
     <w:p>
       <w:pPr>
@@ -1075,9 +1364,6 @@
       </w:pPr>
       <w:r>
         <w:t>Archival strategy for inactive objects greater than 6 months</w:t>
-      </w:r>
-      <w:r>
-        <w:t xml:space="preserve"> with Glacier</w:t>
       </w:r>
     </w:p>
     <w:p>
@@ -1295,6 +1581,7 @@
               <w:pStyle w:val="aa"/>
             </w:pPr>
             <w:r>
+              <w:lastRenderedPageBreak/>
               <w:t>Storage Costs for a GB per month in US East (N. Virginia)</w:t>
             </w:r>
           </w:p>
@@ -1620,7 +1907,6 @@
         <w:pStyle w:val="2"/>
       </w:pPr>
       <w:r>
-        <w:lastRenderedPageBreak/>
         <w:t>A</w:t>
       </w:r>
       <w:r>
@@ -1643,7 +1929,22 @@
         <w:t>xtensive use</w:t>
       </w:r>
       <w:r>
-        <w:t xml:space="preserve">d to manage configuration and infrastructures. Then environments can be </w:t>
+        <w:t xml:space="preserve">d to manage configuration and infrastructures. </w:t>
+      </w:r>
+      <w:r>
+        <w:t>With this</w:t>
+      </w:r>
+      <w:r>
+        <w:t xml:space="preserve"> work</w:t>
+      </w:r>
+      <w:r>
+        <w:t>,</w:t>
+      </w:r>
+      <w:r>
+        <w:t xml:space="preserve"> your</w:t>
+      </w:r>
+      <w:r>
+        <w:t xml:space="preserve"> environments can be </w:t>
       </w:r>
       <w:r>
         <w:t>replica</w:t>

--- a/Assignment #2 - proposal.docx
+++ b/Assignment #2 - proposal.docx
@@ -734,12 +734,7 @@
         <w:t xml:space="preserve"> relational DB</w:t>
       </w:r>
       <w:r>
-        <w:t xml:space="preserve"> (MySQL</w:t>
-      </w:r>
-      <w:bookmarkStart w:id="0" w:name="_GoBack"/>
-      <w:bookmarkEnd w:id="0"/>
-      <w:r>
-        <w:t>)</w:t>
+        <w:t xml:space="preserve"> (MySQL)</w:t>
       </w:r>
       <w:r>
         <w:t xml:space="preserve"> to the areas where they </w:t>
@@ -908,7 +903,15 @@
         <w:t xml:space="preserve">schedules </w:t>
       </w:r>
       <w:r>
-        <w:t>to prepare rush hours every day.</w:t>
+        <w:t>to prepare</w:t>
+      </w:r>
+      <w:r>
+        <w:t xml:space="preserve"> instances for</w:t>
+      </w:r>
+      <w:bookmarkStart w:id="0" w:name="_GoBack"/>
+      <w:bookmarkEnd w:id="0"/>
+      <w:r>
+        <w:t xml:space="preserve"> rush hours.</w:t>
       </w:r>
     </w:p>
     <w:p>

--- a/Assignment #2 - proposal.docx
+++ b/Assignment #2 - proposal.docx
@@ -217,11 +217,6 @@
       </w:r>
     </w:p>
     <w:p>
-      <w:pPr>
-        <w:rPr>
-          <w:rFonts w:hint="eastAsia"/>
-        </w:rPr>
-      </w:pPr>
       <w:r>
         <w:t xml:space="preserve">With </w:t>
       </w:r>
@@ -326,11 +321,6 @@
       </w:r>
     </w:p>
     <w:p>
-      <w:pPr>
-        <w:rPr>
-          <w:rFonts w:hint="eastAsia"/>
-        </w:rPr>
-      </w:pPr>
       <w:r>
         <w:t>The other services are also the same.</w:t>
       </w:r>
@@ -481,11 +471,6 @@
       </w:r>
     </w:p>
     <w:p>
-      <w:pPr>
-        <w:rPr>
-          <w:rFonts w:hint="eastAsia"/>
-        </w:rPr>
-      </w:pPr>
       <w:r>
         <w:t>You can easily copy</w:t>
       </w:r>
@@ -538,10 +523,7 @@
         <w:t xml:space="preserve"> naturally.</w:t>
       </w:r>
       <w:r>
-        <w:t xml:space="preserve"> </w:t>
-      </w:r>
-      <w:r>
-        <w:t>With the backup</w:t>
+        <w:t xml:space="preserve"> With the backup</w:t>
       </w:r>
       <w:r>
         <w:t xml:space="preserve"> on S3</w:t>
@@ -554,11 +536,6 @@
       </w:r>
     </w:p>
     <w:p>
-      <w:pPr>
-        <w:rPr>
-          <w:rFonts w:hint="eastAsia"/>
-        </w:rPr>
-      </w:pPr>
       <w:r>
         <w:rPr>
           <w:rFonts w:hint="eastAsia"/>
@@ -608,13 +585,7 @@
         <w:t xml:space="preserve"> </w:t>
       </w:r>
       <w:r>
-        <w:t xml:space="preserve">throughput and </w:t>
-      </w:r>
-      <w:r>
-        <w:t>performance</w:t>
-      </w:r>
-      <w:r>
-        <w:t xml:space="preserve"> by </w:t>
+        <w:t xml:space="preserve">throughput and performance by </w:t>
       </w:r>
       <w:r>
         <w:t>read replicas</w:t>
@@ -625,10 +596,7 @@
     </w:p>
     <w:p>
       <w:r>
-        <w:t>You can cache your query results in</w:t>
-      </w:r>
-      <w:r>
-        <w:t xml:space="preserve"> </w:t>
+        <w:t xml:space="preserve">You can cache your query results in </w:t>
       </w:r>
       <w:hyperlink r:id="rId12" w:history="1">
         <w:r>
@@ -639,10 +607,7 @@
         </w:r>
       </w:hyperlink>
       <w:r>
-        <w:t>,</w:t>
-      </w:r>
-      <w:r>
-        <w:t xml:space="preserve"> which can reduce replicated </w:t>
+        <w:t xml:space="preserve">, which can reduce replicated </w:t>
       </w:r>
       <w:r>
         <w:t>response</w:t>
@@ -652,11 +617,6 @@
       </w:r>
     </w:p>
     <w:p>
-      <w:pPr>
-        <w:rPr>
-          <w:rFonts w:hint="eastAsia"/>
-        </w:rPr>
-      </w:pPr>
       <w:r>
         <w:rPr>
           <w:rFonts w:hint="eastAsia"/>
@@ -679,10 +639,7 @@
         <w:t>(</w:t>
       </w:r>
       <w:r>
-        <w:t>NoSQL</w:t>
-      </w:r>
-      <w:r>
-        <w:t>)</w:t>
+        <w:t>NoSQL)</w:t>
       </w:r>
       <w:r>
         <w:t>.</w:t>
@@ -803,11 +760,6 @@
       </w:r>
     </w:p>
     <w:p>
-      <w:pPr>
-        <w:rPr>
-          <w:rFonts w:hint="eastAsia"/>
-        </w:rPr>
-      </w:pPr>
       <w:r>
         <w:rPr>
           <w:rFonts w:hint="eastAsia"/>
@@ -820,7 +772,15 @@
     </w:p>
     <w:p>
       <w:r>
-        <w:t>You can also add a SPA layer to reduce network traffic and increase app respond speed. But it may increase the initial load speed. You can use S3 to host the static web content</w:t>
+        <w:t xml:space="preserve">You can also add a SPA layer to reduce network traffic and increase app respond speed. But it may </w:t>
+      </w:r>
+      <w:r>
+        <w:t>slow down</w:t>
+      </w:r>
+      <w:bookmarkStart w:id="0" w:name="_GoBack"/>
+      <w:bookmarkEnd w:id="0"/>
+      <w:r>
+        <w:t xml:space="preserve"> the initial load speed. You can use S3 to host the static web content</w:t>
       </w:r>
       <w:r>
         <w:t xml:space="preserve"> and use CloudFront to deliver</w:t>
@@ -908,8 +868,6 @@
       <w:r>
         <w:t xml:space="preserve"> instances for</w:t>
       </w:r>
-      <w:bookmarkStart w:id="0" w:name="_GoBack"/>
-      <w:bookmarkEnd w:id="0"/>
       <w:r>
         <w:t xml:space="preserve"> rush hours.</w:t>
       </w:r>
@@ -1165,13 +1123,7 @@
         <w:t>RDS</w:t>
       </w:r>
       <w:r>
-        <w:t xml:space="preserve"> (</w:t>
-      </w:r>
-      <w:r>
-        <w:t>Aurora</w:t>
-      </w:r>
-      <w:r>
-        <w:t>)</w:t>
+        <w:t xml:space="preserve"> (Aurora)</w:t>
       </w:r>
       <w:r>
         <w:t xml:space="preserve"> a</w:t>
@@ -1278,11 +1230,6 @@
       </w:r>
     </w:p>
     <w:p>
-      <w:pPr>
-        <w:rPr>
-          <w:rFonts w:hint="eastAsia"/>
-        </w:rPr>
-      </w:pPr>
       <w:r>
         <w:t>O</w:t>
       </w:r>
@@ -1305,9 +1252,6 @@
     <w:p>
       <w:pPr>
         <w:pStyle w:val="2"/>
-        <w:rPr>
-          <w:rFonts w:hint="eastAsia"/>
-        </w:rPr>
       </w:pPr>
       <w:r>
         <w:t>S</w:t>
@@ -1346,11 +1290,6 @@
       </w:r>
     </w:p>
     <w:p>
-      <w:pPr>
-        <w:rPr>
-          <w:rFonts w:hint="eastAsia"/>
-        </w:rPr>
-      </w:pPr>
       <w:r>
         <w:t xml:space="preserve">You can also </w:t>
       </w:r>
@@ -1950,10 +1889,7 @@
         <w:t xml:space="preserve"> environments can be </w:t>
       </w:r>
       <w:r>
-        <w:t>replica</w:t>
-      </w:r>
-      <w:r>
-        <w:t xml:space="preserve">ted </w:t>
+        <w:t xml:space="preserve">replicated </w:t>
       </w:r>
       <w:r>
         <w:t>automatically.</w:t>
@@ -1970,10 +1906,7 @@
         <w:t>lso, the developer tools</w:t>
       </w:r>
       <w:r>
-        <w:t xml:space="preserve"> </w:t>
-      </w:r>
-      <w:r>
-        <w:t xml:space="preserve">such as </w:t>
+        <w:t xml:space="preserve"> such as </w:t>
       </w:r>
       <w:hyperlink r:id="rId16" w:anchor="/introduction" w:history="1">
         <w:r>
@@ -2038,10 +1971,7 @@
         <w:t>(CI)</w:t>
       </w:r>
       <w:r>
-        <w:t xml:space="preserve"> should be used to achieve </w:t>
-      </w:r>
-      <w:r>
-        <w:t>continue delivery</w:t>
+        <w:t xml:space="preserve"> should be used to achieve continue delivery</w:t>
       </w:r>
       <w:r>
         <w:t xml:space="preserve"> your applications</w:t>
